--- a/RecommenderSystem/Report.docx
+++ b/RecommenderSystem/Report.docx
@@ -6,6 +6,7 @@
     <w:p>
       <w:pPr>
         <w:pStyle w:val="Title"/>
+        <w:spacing w:line="360" w:lineRule="auto"/>
         <w:contextualSpacing w:val="0"/>
         <w:jc w:val="center"/>
         <w:rPr>
@@ -28,6 +29,7 @@
     <w:p>
       <w:pPr>
         <w:pStyle w:val="NoSpacing"/>
+        <w:spacing w:line="360" w:lineRule="auto"/>
         <w:jc w:val="right"/>
         <w:rPr>
           <w:rStyle w:val="SubtleEmphasis"/>
@@ -41,7 +43,23 @@
           <w:rStyle w:val="SubtleEmphasis"/>
           <w:rFonts w:ascii="Times New Roman" w:hAnsi="Times New Roman" w:cs="Times New Roman"/>
         </w:rPr>
-        <w:t>Authors: Unni Nair</w:t>
+        <w:t xml:space="preserve">Authors: </w:t>
+      </w:r>
+      <w:proofErr w:type="spellStart"/>
+      <w:r>
+        <w:rPr>
+          <w:rStyle w:val="SubtleEmphasis"/>
+          <w:rFonts w:ascii="Times New Roman" w:hAnsi="Times New Roman" w:cs="Times New Roman"/>
+        </w:rPr>
+        <w:t>Unni</w:t>
+      </w:r>
+      <w:proofErr w:type="spellEnd"/>
+      <w:r>
+        <w:rPr>
+          <w:rStyle w:val="SubtleEmphasis"/>
+          <w:rFonts w:ascii="Times New Roman" w:hAnsi="Times New Roman" w:cs="Times New Roman"/>
+        </w:rPr>
+        <w:t xml:space="preserve"> Nair</w:t>
       </w:r>
       <w:bookmarkStart w:id="2" w:name="h.w6edif37mqye" w:colFirst="0" w:colLast="0"/>
       <w:bookmarkEnd w:id="2"/>
@@ -84,36 +102,12 @@
           <w:rStyle w:val="SubtleEmphasis"/>
           <w:rFonts w:ascii="Times New Roman" w:hAnsi="Times New Roman" w:cs="Times New Roman"/>
         </w:rPr>
-        <w:t xml:space="preserve"> </w:t>
-      </w:r>
-      <w:proofErr w:type="spellStart"/>
-      <w:r>
-        <w:rPr>
-          <w:rStyle w:val="SubtleEmphasis"/>
-          <w:rFonts w:ascii="Times New Roman" w:hAnsi="Times New Roman" w:cs="Times New Roman"/>
-        </w:rPr>
-        <w:t>Unai</w:t>
-      </w:r>
-      <w:proofErr w:type="spellEnd"/>
-      <w:r>
-        <w:rPr>
-          <w:rStyle w:val="SubtleEmphasis"/>
-          <w:rFonts w:ascii="Times New Roman" w:hAnsi="Times New Roman" w:cs="Times New Roman"/>
-        </w:rPr>
-        <w:t xml:space="preserve"> </w:t>
-      </w:r>
-      <w:proofErr w:type="spellStart"/>
-      <w:r>
-        <w:rPr>
-          <w:rStyle w:val="SubtleEmphasis"/>
-          <w:rFonts w:ascii="Times New Roman" w:hAnsi="Times New Roman" w:cs="Times New Roman"/>
-        </w:rPr>
-        <w:t>Elizalde</w:t>
-      </w:r>
-      <w:proofErr w:type="spellEnd"/>
-    </w:p>
-    <w:p>
-      <w:pPr>
+        <w:t xml:space="preserve"> Unai Elizalde</w:t>
+      </w:r>
+    </w:p>
+    <w:p>
+      <w:pPr>
+        <w:spacing w:line="360" w:lineRule="auto"/>
         <w:rPr>
           <w:rFonts w:ascii="Times New Roman" w:hAnsi="Times New Roman" w:cs="Times New Roman"/>
         </w:rPr>
@@ -125,26 +119,46 @@
           <w:ilvl w:val="0"/>
           <w:numId w:val="2"/>
         </w:numPr>
+        <w:spacing w:line="360" w:lineRule="auto"/>
         <w:ind w:hanging="360"/>
         <w:contextualSpacing/>
         <w:rPr>
           <w:rFonts w:ascii="Times New Roman" w:hAnsi="Times New Roman" w:cs="Times New Roman"/>
           <w:b/>
-        </w:rPr>
-      </w:pPr>
-      <w:r>
-        <w:rPr>
-          <w:rFonts w:ascii="Times New Roman" w:hAnsi="Times New Roman" w:cs="Times New Roman"/>
-          <w:b/>
+          <w:sz w:val="24"/>
+          <w:szCs w:val="24"/>
+        </w:rPr>
+      </w:pPr>
+      <w:r>
+        <w:rPr>
+          <w:rFonts w:ascii="Times New Roman" w:hAnsi="Times New Roman" w:cs="Times New Roman"/>
+          <w:b/>
+          <w:sz w:val="24"/>
+          <w:szCs w:val="24"/>
         </w:rPr>
         <w:t>Concept:</w:t>
       </w:r>
       <w:r>
         <w:rPr>
           <w:rFonts w:ascii="Times New Roman" w:hAnsi="Times New Roman" w:cs="Times New Roman"/>
+          <w:sz w:val="24"/>
+          <w:szCs w:val="24"/>
         </w:rPr>
         <w:t xml:space="preserve"> the user asks for a set of features in a restaurant and the recommender system makes a first approach. The user then gets to further specify from a set of attributes given by the system. Finally, a list of restaurants matching the user’s desires is shown.</w:t>
       </w:r>
+    </w:p>
+    <w:p>
+      <w:pPr>
+        <w:spacing w:line="360" w:lineRule="auto"/>
+        <w:ind w:left="720"/>
+        <w:contextualSpacing/>
+        <w:rPr>
+          <w:rFonts w:ascii="Times New Roman" w:hAnsi="Times New Roman" w:cs="Times New Roman"/>
+          <w:b/>
+          <w:sz w:val="24"/>
+          <w:szCs w:val="24"/>
+        </w:rPr>
+      </w:pPr>
     </w:p>
     <w:p>
       <w:pPr>
@@ -152,39 +166,131 @@
           <w:ilvl w:val="0"/>
           <w:numId w:val="2"/>
         </w:numPr>
+        <w:spacing w:line="360" w:lineRule="auto"/>
         <w:ind w:hanging="360"/>
         <w:contextualSpacing/>
         <w:rPr>
           <w:rFonts w:ascii="Times New Roman" w:hAnsi="Times New Roman" w:cs="Times New Roman"/>
           <w:b/>
-        </w:rPr>
-      </w:pPr>
-      <w:r>
-        <w:rPr>
-          <w:rFonts w:ascii="Times New Roman" w:hAnsi="Times New Roman" w:cs="Times New Roman"/>
-          <w:b/>
+          <w:sz w:val="24"/>
+          <w:szCs w:val="24"/>
+        </w:rPr>
+      </w:pPr>
+      <w:r>
+        <w:rPr>
+          <w:rFonts w:ascii="Times New Roman" w:hAnsi="Times New Roman" w:cs="Times New Roman"/>
+          <w:b/>
+          <w:sz w:val="24"/>
+          <w:szCs w:val="24"/>
         </w:rPr>
         <w:t>Preparation:</w:t>
       </w:r>
       <w:r>
         <w:rPr>
           <w:rFonts w:ascii="Times New Roman" w:hAnsi="Times New Roman" w:cs="Times New Roman"/>
-        </w:rPr>
-        <w:t xml:space="preserve"> we first got a database with a list of restaurant from different cities across USA. Each restaurant has a list of attribute ID’s, and there is another file that links each ID with the specific attribute.</w:t>
-      </w:r>
-      <w:r>
-        <w:rPr>
-          <w:rFonts w:ascii="Times New Roman" w:hAnsi="Times New Roman" w:cs="Times New Roman"/>
+          <w:sz w:val="24"/>
+          <w:szCs w:val="24"/>
+        </w:rPr>
+        <w:t xml:space="preserve"> we first got a database with a list of restaurant from different cities across USA. Each restaurant has a list of attribute ID’s, and there is another file that links each ID with the specific attribute</w:t>
+      </w:r>
+      <w:r>
+        <w:rPr>
+          <w:rFonts w:ascii="Times New Roman" w:hAnsi="Times New Roman" w:cs="Times New Roman"/>
+          <w:sz w:val="24"/>
+          <w:szCs w:val="24"/>
+        </w:rPr>
+        <w:t xml:space="preserve"> (257 total attributes)</w:t>
+      </w:r>
+      <w:r>
+        <w:rPr>
+          <w:rFonts w:ascii="Times New Roman" w:hAnsi="Times New Roman" w:cs="Times New Roman"/>
+          <w:sz w:val="24"/>
+          <w:szCs w:val="24"/>
+        </w:rPr>
+        <w:t>.</w:t>
+      </w:r>
+      <w:r>
+        <w:rPr>
+          <w:rFonts w:ascii="Times New Roman" w:hAnsi="Times New Roman" w:cs="Times New Roman"/>
+          <w:sz w:val="24"/>
+          <w:szCs w:val="24"/>
+        </w:rPr>
+        <w:t xml:space="preserve"> The attributes are not ordered, and most of them belong to different categories, so the dataset is not clean and calculating similarities between restaurants is challenging.</w:t>
+      </w:r>
+      <w:r>
+        <w:rPr>
+          <w:rFonts w:ascii="Times New Roman" w:hAnsi="Times New Roman" w:cs="Times New Roman"/>
+          <w:sz w:val="24"/>
+          <w:szCs w:val="24"/>
         </w:rPr>
         <w:br/>
-        <w:t>We decided to make a parser that would</w:t>
-      </w:r>
-      <w:r>
-        <w:rPr>
-          <w:rFonts w:ascii="Times New Roman" w:hAnsi="Times New Roman" w:cs="Times New Roman"/>
-        </w:rPr>
-        <w:t xml:space="preserve"> link each attribute to every restaurant that contains it, so the user would write some keywords that would be used to get a list of restaurants.</w:t>
-      </w:r>
+        <w:t>We decided to</w:t>
+      </w:r>
+      <w:r>
+        <w:rPr>
+          <w:rFonts w:ascii="Times New Roman" w:hAnsi="Times New Roman" w:cs="Times New Roman"/>
+          <w:sz w:val="24"/>
+          <w:szCs w:val="24"/>
+        </w:rPr>
+        <w:t xml:space="preserve"> work with Chicago, as it was the most complete city. We</w:t>
+      </w:r>
+      <w:r>
+        <w:rPr>
+          <w:rFonts w:ascii="Times New Roman" w:hAnsi="Times New Roman" w:cs="Times New Roman"/>
+          <w:sz w:val="24"/>
+          <w:szCs w:val="24"/>
+        </w:rPr>
+        <w:t xml:space="preserve"> ma</w:t>
+      </w:r>
+      <w:r>
+        <w:rPr>
+          <w:rFonts w:ascii="Times New Roman" w:hAnsi="Times New Roman" w:cs="Times New Roman"/>
+          <w:sz w:val="24"/>
+          <w:szCs w:val="24"/>
+        </w:rPr>
+        <w:t>d</w:t>
+      </w:r>
+      <w:r>
+        <w:rPr>
+          <w:rFonts w:ascii="Times New Roman" w:hAnsi="Times New Roman" w:cs="Times New Roman"/>
+          <w:sz w:val="24"/>
+          <w:szCs w:val="24"/>
+        </w:rPr>
+        <w:t>e a parser that would link each attribute to every restaurant that contains it, so the user would write some keywords that would be used to get a list of restaurants.</w:t>
+      </w:r>
+      <w:r>
+        <w:rPr>
+          <w:rFonts w:ascii="Times New Roman" w:hAnsi="Times New Roman" w:cs="Times New Roman"/>
+          <w:sz w:val="24"/>
+          <w:szCs w:val="24"/>
+        </w:rPr>
+        <w:t xml:space="preserve"> Then we would use some algorithms to filter out most restaurants a give the user a final list.</w:t>
+      </w:r>
+    </w:p>
+    <w:p>
+      <w:pPr>
+        <w:pStyle w:val="ListParagraph"/>
+        <w:spacing w:line="360" w:lineRule="auto"/>
+        <w:rPr>
+          <w:rFonts w:ascii="Times New Roman" w:hAnsi="Times New Roman" w:cs="Times New Roman"/>
+          <w:b/>
+          <w:sz w:val="24"/>
+          <w:szCs w:val="24"/>
+        </w:rPr>
+      </w:pPr>
+    </w:p>
+    <w:p>
+      <w:pPr>
+        <w:spacing w:line="360" w:lineRule="auto"/>
+        <w:ind w:left="720"/>
+        <w:contextualSpacing/>
+        <w:rPr>
+          <w:rFonts w:ascii="Times New Roman" w:hAnsi="Times New Roman" w:cs="Times New Roman"/>
+          <w:b/>
+          <w:sz w:val="24"/>
+          <w:szCs w:val="24"/>
+        </w:rPr>
+      </w:pPr>
     </w:p>
     <w:p>
       <w:pPr>
@@ -192,17 +298,22 @@
           <w:ilvl w:val="0"/>
           <w:numId w:val="2"/>
         </w:numPr>
+        <w:spacing w:line="360" w:lineRule="auto"/>
         <w:ind w:hanging="360"/>
         <w:contextualSpacing/>
         <w:rPr>
           <w:rFonts w:ascii="Times New Roman" w:hAnsi="Times New Roman" w:cs="Times New Roman"/>
           <w:b/>
-        </w:rPr>
-      </w:pPr>
-      <w:r>
-        <w:rPr>
-          <w:rFonts w:ascii="Times New Roman" w:hAnsi="Times New Roman" w:cs="Times New Roman"/>
-          <w:b/>
+          <w:sz w:val="24"/>
+          <w:szCs w:val="24"/>
+        </w:rPr>
+      </w:pPr>
+      <w:r>
+        <w:rPr>
+          <w:rFonts w:ascii="Times New Roman" w:hAnsi="Times New Roman" w:cs="Times New Roman"/>
+          <w:b/>
+          <w:sz w:val="24"/>
+          <w:szCs w:val="24"/>
         </w:rPr>
         <w:t>Implementation:</w:t>
       </w:r>
@@ -211,69 +322,555 @@
       <w:pPr>
         <w:numPr>
           <w:ilvl w:val="0"/>
-          <w:numId w:val="1"/>
+          <w:numId w:val="2"/>
         </w:numPr>
+        <w:spacing w:line="360" w:lineRule="auto"/>
+        <w:contextualSpacing/>
+        <w:rPr>
+          <w:rFonts w:ascii="Times New Roman" w:hAnsi="Times New Roman" w:cs="Times New Roman"/>
+          <w:b/>
+          <w:sz w:val="24"/>
+          <w:szCs w:val="24"/>
+        </w:rPr>
+      </w:pPr>
+      <w:r>
+        <w:rPr>
+          <w:rFonts w:ascii="Times New Roman" w:hAnsi="Times New Roman" w:cs="Times New Roman"/>
+          <w:b/>
+          <w:sz w:val="24"/>
+          <w:szCs w:val="24"/>
+        </w:rPr>
+        <w:t>Parser:</w:t>
+      </w:r>
+      <w:r>
+        <w:rPr>
+          <w:rFonts w:ascii="Times New Roman" w:hAnsi="Times New Roman" w:cs="Times New Roman"/>
+          <w:sz w:val="24"/>
+          <w:szCs w:val="24"/>
+        </w:rPr>
+        <w:t xml:space="preserve"> the parser first reads the list of features from a file, linking each feature to an ID, and saves them in a map. It then reads the list of restaurants from each city: for each, it links every attribute found inside to that restaurant. The result is that each restaurant has a vector of attributes, and</w:t>
+      </w:r>
+      <w:r>
+        <w:rPr>
+          <w:rFonts w:ascii="Times New Roman" w:hAnsi="Times New Roman" w:cs="Times New Roman"/>
+          <w:sz w:val="24"/>
+          <w:szCs w:val="24"/>
+        </w:rPr>
+        <w:t xml:space="preserve"> each attribute has a vector </w:t>
+      </w:r>
+      <w:r>
+        <w:rPr>
+          <w:rFonts w:ascii="Times New Roman" w:hAnsi="Times New Roman" w:cs="Times New Roman"/>
+          <w:sz w:val="24"/>
+          <w:szCs w:val="24"/>
+        </w:rPr>
+        <w:t>the restaurants it is featured in.</w:t>
+      </w:r>
+    </w:p>
+    <w:p>
+      <w:pPr>
+        <w:spacing w:line="360" w:lineRule="auto"/>
+        <w:ind w:left="1080"/>
+        <w:contextualSpacing/>
+        <w:rPr>
+          <w:rFonts w:ascii="Times New Roman" w:hAnsi="Times New Roman" w:cs="Times New Roman"/>
+          <w:b/>
+          <w:sz w:val="24"/>
+          <w:szCs w:val="24"/>
+        </w:rPr>
+      </w:pPr>
+    </w:p>
+    <w:p>
+      <w:pPr>
+        <w:numPr>
+          <w:ilvl w:val="0"/>
+          <w:numId w:val="2"/>
+        </w:numPr>
+        <w:spacing w:line="360" w:lineRule="auto"/>
+        <w:contextualSpacing/>
+        <w:rPr>
+          <w:rFonts w:ascii="Times New Roman" w:hAnsi="Times New Roman" w:cs="Times New Roman"/>
+          <w:b/>
+          <w:sz w:val="24"/>
+          <w:szCs w:val="24"/>
+        </w:rPr>
+      </w:pPr>
+      <w:r>
+        <w:rPr>
+          <w:rFonts w:ascii="Times New Roman" w:hAnsi="Times New Roman" w:cs="Times New Roman"/>
+          <w:b/>
+          <w:sz w:val="24"/>
+          <w:szCs w:val="24"/>
+        </w:rPr>
+        <w:t>Database:</w:t>
+      </w:r>
+    </w:p>
+    <w:p>
+      <w:pPr>
+        <w:numPr>
+          <w:ilvl w:val="1"/>
+          <w:numId w:val="2"/>
+        </w:numPr>
+        <w:spacing w:line="360" w:lineRule="auto"/>
+        <w:contextualSpacing/>
+        <w:rPr>
+          <w:rFonts w:ascii="Times New Roman" w:hAnsi="Times New Roman" w:cs="Times New Roman"/>
+          <w:b/>
+          <w:sz w:val="24"/>
+          <w:szCs w:val="24"/>
+        </w:rPr>
+      </w:pPr>
+      <w:r>
+        <w:rPr>
+          <w:rFonts w:ascii="Times New Roman" w:hAnsi="Times New Roman" w:cs="Times New Roman"/>
+          <w:i/>
+          <w:sz w:val="24"/>
+          <w:szCs w:val="24"/>
+        </w:rPr>
+        <w:t>Features</w:t>
+      </w:r>
+      <w:r>
+        <w:rPr>
+          <w:rFonts w:ascii="Times New Roman" w:hAnsi="Times New Roman" w:cs="Times New Roman"/>
+          <w:sz w:val="24"/>
+          <w:szCs w:val="24"/>
+        </w:rPr>
+        <w:t xml:space="preserve">: a basic </w:t>
+      </w:r>
+      <w:proofErr w:type="spellStart"/>
+      <w:r>
+        <w:rPr>
+          <w:rFonts w:ascii="Times New Roman" w:hAnsi="Times New Roman" w:cs="Times New Roman"/>
+          <w:sz w:val="24"/>
+          <w:szCs w:val="24"/>
+        </w:rPr>
+        <w:t>struct</w:t>
+      </w:r>
+      <w:proofErr w:type="spellEnd"/>
+      <w:r>
+        <w:rPr>
+          <w:rFonts w:ascii="Times New Roman" w:hAnsi="Times New Roman" w:cs="Times New Roman"/>
+          <w:sz w:val="24"/>
+          <w:szCs w:val="24"/>
+        </w:rPr>
+        <w:t xml:space="preserve"> containing a name, an ID, a type and a vector of pointers to restaurants that have that feature. Feature types are used for the 4 special cases of features that are mutually exclusive (decor quality, food quality, price range and service quality).</w:t>
+      </w:r>
+    </w:p>
+    <w:p>
+      <w:pPr>
+        <w:numPr>
+          <w:ilvl w:val="1"/>
+          <w:numId w:val="2"/>
+        </w:numPr>
+        <w:spacing w:line="360" w:lineRule="auto"/>
+        <w:contextualSpacing/>
+        <w:rPr>
+          <w:rFonts w:ascii="Times New Roman" w:hAnsi="Times New Roman" w:cs="Times New Roman"/>
+          <w:sz w:val="24"/>
+          <w:szCs w:val="24"/>
+        </w:rPr>
+      </w:pPr>
+      <w:r>
+        <w:rPr>
+          <w:rFonts w:ascii="Times New Roman" w:hAnsi="Times New Roman" w:cs="Times New Roman"/>
+          <w:i/>
+          <w:sz w:val="24"/>
+          <w:szCs w:val="24"/>
+        </w:rPr>
+        <w:lastRenderedPageBreak/>
+        <w:t>Feature Database</w:t>
+      </w:r>
+      <w:r>
+        <w:rPr>
+          <w:rFonts w:ascii="Times New Roman" w:hAnsi="Times New Roman" w:cs="Times New Roman"/>
+          <w:sz w:val="24"/>
+          <w:szCs w:val="24"/>
+        </w:rPr>
+        <w:t xml:space="preserve">: a class with a map of features that uses the feature name as the key. It also has a vector with all the feature names. This class implements the functions that allow the system to use keywords to search for restaurants: feeding it feature names gives back a list with all the restaurants that have all those features. It also has a function that calculates the “closest” restaurant, which takes a list of feature names and finds the restaurant that has the most of them while having the least extra features (Using Closest Nearest </w:t>
+      </w:r>
+      <w:r>
+        <w:rPr>
+          <w:rFonts w:ascii="Times New Roman" w:hAnsi="Times New Roman" w:cs="Times New Roman"/>
+          <w:sz w:val="24"/>
+          <w:szCs w:val="24"/>
+        </w:rPr>
+        <w:t>Neighbor</w:t>
+      </w:r>
+      <w:r>
+        <w:rPr>
+          <w:rFonts w:ascii="Times New Roman" w:hAnsi="Times New Roman" w:cs="Times New Roman"/>
+          <w:sz w:val="24"/>
+          <w:szCs w:val="24"/>
+        </w:rPr>
+        <w:t>).</w:t>
+      </w:r>
+    </w:p>
+    <w:p>
+      <w:pPr>
+        <w:numPr>
+          <w:ilvl w:val="1"/>
+          <w:numId w:val="2"/>
+        </w:numPr>
+        <w:spacing w:line="360" w:lineRule="auto"/>
+        <w:contextualSpacing/>
+        <w:rPr>
+          <w:rFonts w:ascii="Times New Roman" w:hAnsi="Times New Roman" w:cs="Times New Roman"/>
+          <w:i/>
+          <w:sz w:val="24"/>
+          <w:szCs w:val="24"/>
+        </w:rPr>
+      </w:pPr>
+      <w:r>
+        <w:rPr>
+          <w:rFonts w:ascii="Times New Roman" w:hAnsi="Times New Roman" w:cs="Times New Roman"/>
+          <w:i/>
+          <w:sz w:val="24"/>
+          <w:szCs w:val="24"/>
+        </w:rPr>
+        <w:t>Restaurant</w:t>
+      </w:r>
+      <w:r>
+        <w:rPr>
+          <w:rFonts w:ascii="Times New Roman" w:hAnsi="Times New Roman" w:cs="Times New Roman"/>
+          <w:sz w:val="24"/>
+          <w:szCs w:val="24"/>
+        </w:rPr>
+        <w:t xml:space="preserve">: a class that contains the name, the city name, a vector of features and the IDs of the special features. The Closest Nearest </w:t>
+      </w:r>
+      <w:r>
+        <w:rPr>
+          <w:rFonts w:ascii="Times New Roman" w:hAnsi="Times New Roman" w:cs="Times New Roman"/>
+          <w:sz w:val="24"/>
+          <w:szCs w:val="24"/>
+        </w:rPr>
+        <w:t>Neighbor</w:t>
+      </w:r>
+      <w:r>
+        <w:rPr>
+          <w:rFonts w:ascii="Times New Roman" w:hAnsi="Times New Roman" w:cs="Times New Roman"/>
+          <w:sz w:val="24"/>
+          <w:szCs w:val="24"/>
+        </w:rPr>
+        <w:t xml:space="preserve"> is done by passing a city a list of features and getting in return the distance.</w:t>
+      </w:r>
+    </w:p>
+    <w:p>
+      <w:pPr>
+        <w:numPr>
+          <w:ilvl w:val="1"/>
+          <w:numId w:val="2"/>
+        </w:numPr>
+        <w:spacing w:line="360" w:lineRule="auto"/>
+        <w:contextualSpacing/>
+        <w:rPr>
+          <w:rFonts w:ascii="Times New Roman" w:hAnsi="Times New Roman" w:cs="Times New Roman"/>
+          <w:i/>
+          <w:sz w:val="24"/>
+          <w:szCs w:val="24"/>
+        </w:rPr>
+      </w:pPr>
+      <w:r>
+        <w:rPr>
+          <w:rFonts w:ascii="Times New Roman" w:hAnsi="Times New Roman" w:cs="Times New Roman"/>
+          <w:i/>
+          <w:sz w:val="24"/>
+          <w:szCs w:val="24"/>
+        </w:rPr>
+        <w:t>City</w:t>
+      </w:r>
+      <w:r>
+        <w:rPr>
+          <w:rFonts w:ascii="Times New Roman" w:hAnsi="Times New Roman" w:cs="Times New Roman"/>
+          <w:sz w:val="24"/>
+          <w:szCs w:val="24"/>
+        </w:rPr>
+        <w:t>: they have been unused in the last build, but their purpose was just to have a vector of restaurants.</w:t>
+      </w:r>
+    </w:p>
+    <w:p>
+      <w:pPr>
+        <w:spacing w:line="360" w:lineRule="auto"/>
+        <w:ind w:left="2520"/>
+        <w:contextualSpacing/>
+        <w:rPr>
+          <w:rFonts w:ascii="Times New Roman" w:hAnsi="Times New Roman" w:cs="Times New Roman"/>
+          <w:i/>
+          <w:sz w:val="24"/>
+          <w:szCs w:val="24"/>
+        </w:rPr>
+      </w:pPr>
+    </w:p>
+    <w:p>
+      <w:pPr>
+        <w:numPr>
+          <w:ilvl w:val="0"/>
+          <w:numId w:val="2"/>
+        </w:numPr>
+        <w:spacing w:line="360" w:lineRule="auto"/>
+        <w:contextualSpacing/>
+        <w:rPr>
+          <w:rFonts w:ascii="Times New Roman" w:hAnsi="Times New Roman" w:cs="Times New Roman"/>
+          <w:b/>
+          <w:sz w:val="24"/>
+          <w:szCs w:val="24"/>
+        </w:rPr>
+      </w:pPr>
+      <w:r>
+        <w:rPr>
+          <w:rFonts w:ascii="Times New Roman" w:hAnsi="Times New Roman" w:cs="Times New Roman"/>
+          <w:b/>
+          <w:sz w:val="24"/>
+          <w:szCs w:val="24"/>
+        </w:rPr>
+        <w:t xml:space="preserve">Closest Nearest </w:t>
+      </w:r>
+      <w:r>
+        <w:rPr>
+          <w:rFonts w:ascii="Times New Roman" w:hAnsi="Times New Roman" w:cs="Times New Roman"/>
+          <w:b/>
+          <w:sz w:val="24"/>
+          <w:szCs w:val="24"/>
+        </w:rPr>
+        <w:t>Neighbor</w:t>
+      </w:r>
+      <w:r>
+        <w:rPr>
+          <w:rFonts w:ascii="Times New Roman" w:hAnsi="Times New Roman" w:cs="Times New Roman"/>
+          <w:b/>
+          <w:sz w:val="24"/>
+          <w:szCs w:val="24"/>
+        </w:rPr>
+        <w:t>:</w:t>
+      </w:r>
+      <w:r>
+        <w:rPr>
+          <w:rFonts w:ascii="Times New Roman" w:hAnsi="Times New Roman" w:cs="Times New Roman"/>
+          <w:sz w:val="24"/>
+          <w:szCs w:val="24"/>
+        </w:rPr>
+        <w:t xml:space="preserve"> when no restaurant matches the desired features</w:t>
+      </w:r>
+      <w:r>
+        <w:rPr>
+          <w:rFonts w:ascii="Times New Roman" w:hAnsi="Times New Roman" w:cs="Times New Roman"/>
+          <w:sz w:val="24"/>
+          <w:szCs w:val="24"/>
+        </w:rPr>
+        <w:t xml:space="preserve"> (no perfect match)</w:t>
+      </w:r>
+      <w:r>
+        <w:rPr>
+          <w:rFonts w:ascii="Times New Roman" w:hAnsi="Times New Roman" w:cs="Times New Roman"/>
+          <w:sz w:val="24"/>
+          <w:szCs w:val="24"/>
+        </w:rPr>
+        <w:t xml:space="preserve">, this algorithm is used to find the restaurant that better fits the requirements. It basically increases the distance for each missing feature, and also adds a little distance for every extra feature (because they might not be desired features). Gives </w:t>
+      </w:r>
+      <w:r>
+        <w:rPr>
+          <w:rFonts w:ascii="Times New Roman" w:hAnsi="Times New Roman" w:cs="Times New Roman"/>
+          <w:sz w:val="24"/>
+          <w:szCs w:val="24"/>
+        </w:rPr>
+        <w:t xml:space="preserve">back </w:t>
+      </w:r>
+      <w:r>
+        <w:rPr>
+          <w:rFonts w:ascii="Times New Roman" w:hAnsi="Times New Roman" w:cs="Times New Roman"/>
+          <w:sz w:val="24"/>
+          <w:szCs w:val="24"/>
+        </w:rPr>
+        <w:t>the best three fits.</w:t>
+      </w:r>
+    </w:p>
+    <w:p>
+      <w:pPr>
+        <w:spacing w:line="360" w:lineRule="auto"/>
+        <w:ind w:left="1080"/>
+        <w:contextualSpacing/>
+        <w:rPr>
+          <w:rFonts w:ascii="Times New Roman" w:hAnsi="Times New Roman" w:cs="Times New Roman"/>
+          <w:b/>
+          <w:sz w:val="24"/>
+          <w:szCs w:val="24"/>
+        </w:rPr>
+      </w:pPr>
+    </w:p>
+    <w:p>
+      <w:pPr>
+        <w:numPr>
+          <w:ilvl w:val="0"/>
+          <w:numId w:val="2"/>
+        </w:numPr>
+        <w:spacing w:line="360" w:lineRule="auto"/>
+        <w:contextualSpacing/>
+        <w:rPr>
+          <w:rFonts w:ascii="Times New Roman" w:hAnsi="Times New Roman" w:cs="Times New Roman"/>
+          <w:sz w:val="24"/>
+          <w:szCs w:val="24"/>
+        </w:rPr>
+      </w:pPr>
+      <w:r>
+        <w:rPr>
+          <w:rFonts w:ascii="Times New Roman" w:hAnsi="Times New Roman" w:cs="Times New Roman"/>
+          <w:b/>
+          <w:sz w:val="24"/>
+          <w:szCs w:val="24"/>
+        </w:rPr>
+        <w:t>Searching:</w:t>
+      </w:r>
+      <w:r>
+        <w:rPr>
+          <w:rFonts w:ascii="Times New Roman" w:hAnsi="Times New Roman" w:cs="Times New Roman"/>
+          <w:sz w:val="24"/>
+          <w:szCs w:val="24"/>
+        </w:rPr>
+        <w:t xml:space="preserve"> Customer can enter search string to search for restaurants. Based on the keywords from the search string, search query is prepared. This search query may or may not match the feature list of data base. An approximation is performed to find the feature closest to the feature.</w:t>
+      </w:r>
+    </w:p>
+    <w:p>
+      <w:pPr>
+        <w:rPr>
+          <w:rFonts w:ascii="Times New Roman" w:hAnsi="Times New Roman" w:cs="Times New Roman"/>
+          <w:sz w:val="24"/>
+          <w:szCs w:val="24"/>
+        </w:rPr>
+      </w:pPr>
+      <w:r>
+        <w:rPr>
+          <w:rFonts w:ascii="Times New Roman" w:hAnsi="Times New Roman" w:cs="Times New Roman"/>
+          <w:sz w:val="24"/>
+          <w:szCs w:val="24"/>
+        </w:rPr>
+        <w:br w:type="page"/>
+      </w:r>
+    </w:p>
+    <w:p>
+      <w:pPr>
+        <w:spacing w:line="360" w:lineRule="auto"/>
+        <w:ind w:left="1080"/>
+        <w:contextualSpacing/>
+        <w:rPr>
+          <w:rFonts w:ascii="Times New Roman" w:hAnsi="Times New Roman" w:cs="Times New Roman"/>
+          <w:sz w:val="24"/>
+          <w:szCs w:val="24"/>
+        </w:rPr>
+      </w:pPr>
+    </w:p>
+    <w:p>
+      <w:pPr>
+        <w:numPr>
+          <w:ilvl w:val="0"/>
+          <w:numId w:val="2"/>
+        </w:numPr>
+        <w:spacing w:line="360" w:lineRule="auto"/>
         <w:ind w:hanging="360"/>
         <w:contextualSpacing/>
         <w:rPr>
           <w:rFonts w:ascii="Times New Roman" w:hAnsi="Times New Roman" w:cs="Times New Roman"/>
           <w:b/>
-        </w:rPr>
-      </w:pPr>
-      <w:r>
-        <w:rPr>
-          <w:rFonts w:ascii="Times New Roman" w:hAnsi="Times New Roman" w:cs="Times New Roman"/>
-          <w:b/>
-        </w:rPr>
-        <w:t>Parser:</w:t>
-      </w:r>
-      <w:r>
-        <w:rPr>
-          <w:rFonts w:ascii="Times New Roman" w:hAnsi="Times New Roman" w:cs="Times New Roman"/>
-        </w:rPr>
-        <w:t xml:space="preserve"> the parser first reads the list of features from a file, linking each feature to an ID</w:t>
-      </w:r>
-      <w:r>
-        <w:rPr>
-          <w:rFonts w:ascii="Times New Roman" w:hAnsi="Times New Roman" w:cs="Times New Roman"/>
-        </w:rPr>
-        <w:t xml:space="preserve">, and saves them in a map. It then reads the list of restaurants from each city: for each, it links every attribute found inside to that restaurant. The result is that each restaurant has a vector of attributes, and each attribute has a vector of pointers </w:t>
-      </w:r>
-      <w:r>
-        <w:rPr>
-          <w:rFonts w:ascii="Times New Roman" w:hAnsi="Times New Roman" w:cs="Times New Roman"/>
-        </w:rPr>
-        <w:t>to the restaurants it is featured in.</w:t>
-      </w:r>
-    </w:p>
-    <w:p>
-      <w:pPr>
-        <w:numPr>
-          <w:ilvl w:val="0"/>
-          <w:numId w:val="1"/>
-        </w:numPr>
-        <w:ind w:hanging="360"/>
+          <w:sz w:val="24"/>
+          <w:szCs w:val="24"/>
+        </w:rPr>
+      </w:pPr>
+      <w:r>
+        <w:rPr>
+          <w:rFonts w:ascii="Times New Roman" w:hAnsi="Times New Roman" w:cs="Times New Roman"/>
+          <w:b/>
+          <w:sz w:val="24"/>
+          <w:szCs w:val="24"/>
+        </w:rPr>
+        <w:t>How to use:</w:t>
+      </w:r>
+      <w:r>
+        <w:rPr>
+          <w:rFonts w:ascii="Times New Roman" w:hAnsi="Times New Roman" w:cs="Times New Roman"/>
+          <w:sz w:val="24"/>
+          <w:szCs w:val="24"/>
+        </w:rPr>
+        <w:t xml:space="preserve"> Simply type in a sentence about what kind of restaurant, food or service you are looking for.</w:t>
+      </w:r>
+    </w:p>
+    <w:p>
+      <w:pPr>
+        <w:spacing w:line="360" w:lineRule="auto"/>
+        <w:ind w:left="720"/>
         <w:contextualSpacing/>
         <w:rPr>
           <w:rFonts w:ascii="Times New Roman" w:hAnsi="Times New Roman" w:cs="Times New Roman"/>
-          <w:b/>
-        </w:rPr>
-      </w:pPr>
-      <w:r>
-        <w:rPr>
-          <w:rFonts w:ascii="Times New Roman" w:hAnsi="Times New Roman" w:cs="Times New Roman"/>
-          <w:b/>
-        </w:rPr>
-        <w:t>Database:</w:t>
-      </w:r>
-    </w:p>
-    <w:p>
-      <w:pPr>
-        <w:numPr>
-          <w:ilvl w:val="1"/>
-          <w:numId w:val="1"/>
-        </w:numPr>
-        <w:ind w:hanging="360"/>
+          <w:sz w:val="24"/>
+          <w:szCs w:val="24"/>
+        </w:rPr>
+      </w:pPr>
+      <w:r>
+        <w:rPr>
+          <w:rFonts w:ascii="Times New Roman" w:hAnsi="Times New Roman" w:cs="Times New Roman"/>
+          <w:sz w:val="24"/>
+          <w:szCs w:val="24"/>
+        </w:rPr>
+        <w:t xml:space="preserve"> </w:t>
+      </w:r>
+      <w:r>
+        <w:rPr>
+          <w:rFonts w:ascii="Times New Roman" w:hAnsi="Times New Roman" w:cs="Times New Roman"/>
+          <w:noProof/>
+          <w:sz w:val="24"/>
+          <w:szCs w:val="24"/>
+        </w:rPr>
+        <w:drawing>
+          <wp:inline distT="0" distB="0" distL="0" distR="0" wp14:anchorId="5EB4B517" wp14:editId="55942505">
+            <wp:extent cx="5114925" cy="1641475"/>
+            <wp:effectExtent l="0" t="0" r="9525" b="0"/>
+            <wp:docPr id="1" name="Picture 1" descr="C:\Users\unai.elizalde\Desktop\FirstPic.PNG"/>
+            <wp:cNvGraphicFramePr>
+              <a:graphicFrameLocks xmlns:a="http://schemas.openxmlformats.org/drawingml/2006/main" noChangeAspect="1"/>
+            </wp:cNvGraphicFramePr>
+            <a:graphic xmlns:a="http://schemas.openxmlformats.org/drawingml/2006/main">
+              <a:graphicData uri="http://schemas.openxmlformats.org/drawingml/2006/picture">
+                <pic:pic xmlns:pic="http://schemas.openxmlformats.org/drawingml/2006/picture">
+                  <pic:nvPicPr>
+                    <pic:cNvPr id="0" name="Picture 1" descr="C:\Users\unai.elizalde\Desktop\FirstPic.PNG"/>
+                    <pic:cNvPicPr>
+                      <a:picLocks noChangeAspect="1" noChangeArrowheads="1"/>
+                    </pic:cNvPicPr>
+                  </pic:nvPicPr>
+                  <pic:blipFill>
+                    <a:blip r:embed="rId6">
+                      <a:extLst>
+                        <a:ext uri="{28A0092B-C50C-407E-A947-70E740481C1C}">
+                          <a14:useLocalDpi xmlns:a14="http://schemas.microsoft.com/office/drawing/2010/main" val="0"/>
+                        </a:ext>
+                      </a:extLst>
+                    </a:blip>
+                    <a:srcRect/>
+                    <a:stretch>
+                      <a:fillRect/>
+                    </a:stretch>
+                  </pic:blipFill>
+                  <pic:spPr bwMode="auto">
+                    <a:xfrm>
+                      <a:off x="0" y="0"/>
+                      <a:ext cx="5114925" cy="1641475"/>
+                    </a:xfrm>
+                    <a:prstGeom prst="rect">
+                      <a:avLst/>
+                    </a:prstGeom>
+                    <a:noFill/>
+                    <a:ln>
+                      <a:noFill/>
+                    </a:ln>
+                  </pic:spPr>
+                </pic:pic>
+              </a:graphicData>
+            </a:graphic>
+          </wp:inline>
+        </w:drawing>
+      </w:r>
+    </w:p>
+    <w:p>
+      <w:pPr>
+        <w:spacing w:line="360" w:lineRule="auto"/>
+        <w:ind w:left="720"/>
         <w:contextualSpacing/>
         <w:rPr>
           <w:rFonts w:ascii="Times New Roman" w:hAnsi="Times New Roman" w:cs="Times New Roman"/>
@@ -283,268 +880,73 @@
       <w:r>
         <w:rPr>
           <w:rFonts w:ascii="Times New Roman" w:hAnsi="Times New Roman" w:cs="Times New Roman"/>
-          <w:i/>
-        </w:rPr>
-        <w:t>Features</w:t>
-      </w:r>
-      <w:r>
-        <w:rPr>
-          <w:rFonts w:ascii="Times New Roman" w:hAnsi="Times New Roman" w:cs="Times New Roman"/>
-        </w:rPr>
-        <w:t xml:space="preserve">: a basic </w:t>
-      </w:r>
-      <w:proofErr w:type="spellStart"/>
-      <w:r>
-        <w:rPr>
-          <w:rFonts w:ascii="Times New Roman" w:hAnsi="Times New Roman" w:cs="Times New Roman"/>
-        </w:rPr>
-        <w:t>struct</w:t>
-      </w:r>
-      <w:proofErr w:type="spellEnd"/>
-      <w:r>
-        <w:rPr>
-          <w:rFonts w:ascii="Times New Roman" w:hAnsi="Times New Roman" w:cs="Times New Roman"/>
-        </w:rPr>
-        <w:t xml:space="preserve"> containing a name, an ID, a type and a vector of pointers to restaurants that have that feature. Feature types are used for </w:t>
-      </w:r>
-      <w:proofErr w:type="gramStart"/>
-      <w:r>
-        <w:rPr>
-          <w:rFonts w:ascii="Times New Roman" w:hAnsi="Times New Roman" w:cs="Times New Roman"/>
-        </w:rPr>
-        <w:t>the</w:t>
-      </w:r>
-      <w:proofErr w:type="gramEnd"/>
-      <w:r>
-        <w:rPr>
-          <w:rFonts w:ascii="Times New Roman" w:hAnsi="Times New Roman" w:cs="Times New Roman"/>
-        </w:rPr>
-        <w:t xml:space="preserve"> 4 special cases of features that are mutually exclusive</w:t>
-      </w:r>
-      <w:r>
-        <w:rPr>
-          <w:rFonts w:ascii="Times New Roman" w:hAnsi="Times New Roman" w:cs="Times New Roman"/>
-        </w:rPr>
-        <w:t xml:space="preserve"> (decor quality, food quality, price range and service quality).</w:t>
-      </w:r>
-    </w:p>
-    <w:p>
-      <w:pPr>
-        <w:numPr>
-          <w:ilvl w:val="1"/>
-          <w:numId w:val="1"/>
-        </w:numPr>
-        <w:ind w:hanging="360"/>
-        <w:contextualSpacing/>
-        <w:rPr>
-          <w:rFonts w:ascii="Times New Roman" w:hAnsi="Times New Roman" w:cs="Times New Roman"/>
-        </w:rPr>
-      </w:pPr>
-      <w:r>
-        <w:rPr>
-          <w:rFonts w:ascii="Times New Roman" w:hAnsi="Times New Roman" w:cs="Times New Roman"/>
-          <w:i/>
-        </w:rPr>
-        <w:t>Feature Database</w:t>
-      </w:r>
-      <w:r>
-        <w:rPr>
-          <w:rFonts w:ascii="Times New Roman" w:hAnsi="Times New Roman" w:cs="Times New Roman"/>
-        </w:rPr>
-        <w:t>: a class with a map of features that uses the feature name as the key. It also has a vector with all the feature names. This class implements the functions that allow the sys</w:t>
-      </w:r>
-      <w:r>
-        <w:rPr>
-          <w:rFonts w:ascii="Times New Roman" w:hAnsi="Times New Roman" w:cs="Times New Roman"/>
-        </w:rPr>
-        <w:t xml:space="preserve">tem to use keywords to search for restaurants: feeding it feature names gives back a list with all the restaurants that have all those features. It also has a function that calculates the “closest” restaurant, which takes a list of feature names and finds </w:t>
-      </w:r>
-      <w:r>
-        <w:rPr>
-          <w:rFonts w:ascii="Times New Roman" w:hAnsi="Times New Roman" w:cs="Times New Roman"/>
-        </w:rPr>
-        <w:t xml:space="preserve">the restaurant that has the most of them while having the least extra features (Using Closest Nearest </w:t>
-      </w:r>
-      <w:proofErr w:type="spellStart"/>
-      <w:r>
-        <w:rPr>
-          <w:rFonts w:ascii="Times New Roman" w:hAnsi="Times New Roman" w:cs="Times New Roman"/>
-        </w:rPr>
-        <w:t>Neighbour</w:t>
-      </w:r>
-      <w:proofErr w:type="spellEnd"/>
-      <w:r>
-        <w:rPr>
-          <w:rFonts w:ascii="Times New Roman" w:hAnsi="Times New Roman" w:cs="Times New Roman"/>
-        </w:rPr>
-        <w:t>).</w:t>
-      </w:r>
-    </w:p>
-    <w:p>
-      <w:pPr>
-        <w:numPr>
-          <w:ilvl w:val="1"/>
-          <w:numId w:val="1"/>
-        </w:numPr>
-        <w:ind w:hanging="360"/>
-        <w:contextualSpacing/>
-        <w:rPr>
-          <w:rFonts w:ascii="Times New Roman" w:hAnsi="Times New Roman" w:cs="Times New Roman"/>
-          <w:i/>
-        </w:rPr>
-      </w:pPr>
-      <w:r>
-        <w:rPr>
-          <w:rFonts w:ascii="Times New Roman" w:hAnsi="Times New Roman" w:cs="Times New Roman"/>
-          <w:i/>
-        </w:rPr>
-        <w:t>Restaurant</w:t>
-      </w:r>
-      <w:r>
-        <w:rPr>
-          <w:rFonts w:ascii="Times New Roman" w:hAnsi="Times New Roman" w:cs="Times New Roman"/>
-        </w:rPr>
-        <w:t xml:space="preserve">: a class that contains the name, the city name, a vector of features and the IDs of the special features. The Closest Nearest </w:t>
-      </w:r>
-      <w:proofErr w:type="spellStart"/>
-      <w:r>
-        <w:rPr>
-          <w:rFonts w:ascii="Times New Roman" w:hAnsi="Times New Roman" w:cs="Times New Roman"/>
-        </w:rPr>
-        <w:t>Neigh</w:t>
-      </w:r>
-      <w:r>
-        <w:rPr>
-          <w:rFonts w:ascii="Times New Roman" w:hAnsi="Times New Roman" w:cs="Times New Roman"/>
-        </w:rPr>
-        <w:t>bour</w:t>
-      </w:r>
-      <w:proofErr w:type="spellEnd"/>
-      <w:r>
-        <w:rPr>
-          <w:rFonts w:ascii="Times New Roman" w:hAnsi="Times New Roman" w:cs="Times New Roman"/>
-        </w:rPr>
-        <w:t xml:space="preserve"> is done by passing a city a list of features and getting in return the distance.</w:t>
-      </w:r>
-    </w:p>
-    <w:p>
-      <w:pPr>
-        <w:numPr>
-          <w:ilvl w:val="1"/>
-          <w:numId w:val="1"/>
-        </w:numPr>
-        <w:ind w:hanging="360"/>
-        <w:contextualSpacing/>
-        <w:rPr>
-          <w:rFonts w:ascii="Times New Roman" w:hAnsi="Times New Roman" w:cs="Times New Roman"/>
-          <w:i/>
-        </w:rPr>
-      </w:pPr>
-      <w:r>
-        <w:rPr>
-          <w:rFonts w:ascii="Times New Roman" w:hAnsi="Times New Roman" w:cs="Times New Roman"/>
-          <w:i/>
-        </w:rPr>
-        <w:t>City</w:t>
-      </w:r>
-      <w:r>
-        <w:rPr>
-          <w:rFonts w:ascii="Times New Roman" w:hAnsi="Times New Roman" w:cs="Times New Roman"/>
-        </w:rPr>
-        <w:t>: they have been unused in the last build, but their purpose was just to have a vector of restaurants.</w:t>
-      </w:r>
-    </w:p>
-    <w:p>
-      <w:pPr>
-        <w:numPr>
-          <w:ilvl w:val="0"/>
-          <w:numId w:val="1"/>
-        </w:numPr>
-        <w:ind w:hanging="360"/>
-        <w:contextualSpacing/>
-        <w:rPr>
-          <w:rFonts w:ascii="Times New Roman" w:hAnsi="Times New Roman" w:cs="Times New Roman"/>
-          <w:b/>
-        </w:rPr>
-      </w:pPr>
-      <w:r>
-        <w:rPr>
-          <w:rFonts w:ascii="Times New Roman" w:hAnsi="Times New Roman" w:cs="Times New Roman"/>
-          <w:b/>
-        </w:rPr>
-        <w:t xml:space="preserve">Closest Nearest </w:t>
-      </w:r>
-      <w:proofErr w:type="spellStart"/>
-      <w:r>
-        <w:rPr>
-          <w:rFonts w:ascii="Times New Roman" w:hAnsi="Times New Roman" w:cs="Times New Roman"/>
-          <w:b/>
-        </w:rPr>
-        <w:t>Neighbour</w:t>
-      </w:r>
-      <w:proofErr w:type="spellEnd"/>
-      <w:r>
-        <w:rPr>
-          <w:rFonts w:ascii="Times New Roman" w:hAnsi="Times New Roman" w:cs="Times New Roman"/>
-          <w:b/>
-        </w:rPr>
-        <w:t>:</w:t>
-      </w:r>
-      <w:r>
-        <w:rPr>
-          <w:rFonts w:ascii="Times New Roman" w:hAnsi="Times New Roman" w:cs="Times New Roman"/>
-        </w:rPr>
-        <w:t xml:space="preserve"> when no restaurant matches the desir</w:t>
-      </w:r>
-      <w:r>
-        <w:rPr>
-          <w:rFonts w:ascii="Times New Roman" w:hAnsi="Times New Roman" w:cs="Times New Roman"/>
-        </w:rPr>
-        <w:t>ed features, this algorithm is used to find the restaurant that better fits the requirements. It basically increases the distance for each missing feature, and also adds a little distance for every extra feature (because they might not be desired features)</w:t>
-      </w:r>
-      <w:r>
-        <w:rPr>
-          <w:rFonts w:ascii="Times New Roman" w:hAnsi="Times New Roman" w:cs="Times New Roman"/>
-        </w:rPr>
-        <w:t>. Gives the best three fits.</w:t>
-      </w:r>
-    </w:p>
-    <w:p>
-      <w:pPr>
-        <w:numPr>
-          <w:ilvl w:val="0"/>
-          <w:numId w:val="1"/>
-        </w:numPr>
-        <w:ind w:hanging="360"/>
-        <w:contextualSpacing/>
-        <w:rPr>
-          <w:rFonts w:ascii="Times New Roman" w:hAnsi="Times New Roman" w:cs="Times New Roman"/>
-        </w:rPr>
-      </w:pPr>
-      <w:r>
-        <w:rPr>
-          <w:rFonts w:ascii="Times New Roman" w:hAnsi="Times New Roman" w:cs="Times New Roman"/>
-          <w:b/>
-        </w:rPr>
-        <w:t>Searching:</w:t>
-      </w:r>
-      <w:r>
-        <w:rPr>
-          <w:rFonts w:ascii="Times New Roman" w:hAnsi="Times New Roman" w:cs="Times New Roman"/>
-        </w:rPr>
-        <w:t xml:space="preserve"> Customer can enter search string to search for restaurants. Based on the keywords from the search string, search query is prepared. This search query may or may not match the feature list of data base. An approximation is performed </w:t>
-      </w:r>
-      <w:r>
-        <w:rPr>
-          <w:rFonts w:ascii="Times New Roman" w:hAnsi="Times New Roman" w:cs="Times New Roman"/>
-        </w:rPr>
-        <w:t>to find the feature closest to the feature.</w:t>
-      </w:r>
-      <w:r>
-        <w:rPr>
-          <w:rFonts w:ascii="Times New Roman" w:hAnsi="Times New Roman" w:cs="Times New Roman"/>
+          <w:sz w:val="24"/>
+          <w:szCs w:val="24"/>
+        </w:rPr>
+        <w:t>You will get a list of restaurants that have some or all of the identified features. Some checkboxes will prompt to help you further refine your search: select them and run the system again to get a better approximation.</w:t>
+      </w:r>
+      <w:r>
+        <w:rPr>
+          <w:rFonts w:ascii="Times New Roman" w:hAnsi="Times New Roman" w:cs="Times New Roman"/>
+          <w:b/>
+          <w:noProof/>
         </w:rPr>
         <w:t xml:space="preserve"> </w:t>
+      </w:r>
+      <w:r>
+        <w:rPr>
+          <w:rFonts w:ascii="Times New Roman" w:hAnsi="Times New Roman" w:cs="Times New Roman"/>
+          <w:b/>
+          <w:noProof/>
+        </w:rPr>
+        <w:drawing>
+          <wp:inline distT="0" distB="0" distL="0" distR="0">
+            <wp:extent cx="5353050" cy="4777551"/>
+            <wp:effectExtent l="0" t="0" r="0" b="4445"/>
+            <wp:docPr id="2" name="Picture 2" descr="C:\Users\unai.elizalde\Desktop\SecondPic.PNG"/>
+            <wp:cNvGraphicFramePr>
+              <a:graphicFrameLocks xmlns:a="http://schemas.openxmlformats.org/drawingml/2006/main" noChangeAspect="1"/>
+            </wp:cNvGraphicFramePr>
+            <a:graphic xmlns:a="http://schemas.openxmlformats.org/drawingml/2006/main">
+              <a:graphicData uri="http://schemas.openxmlformats.org/drawingml/2006/picture">
+                <pic:pic xmlns:pic="http://schemas.openxmlformats.org/drawingml/2006/picture">
+                  <pic:nvPicPr>
+                    <pic:cNvPr id="0" name="Picture 2" descr="C:\Users\unai.elizalde\Desktop\SecondPic.PNG"/>
+                    <pic:cNvPicPr>
+                      <a:picLocks noChangeAspect="1" noChangeArrowheads="1"/>
+                    </pic:cNvPicPr>
+                  </pic:nvPicPr>
+                  <pic:blipFill>
+                    <a:blip r:embed="rId7">
+                      <a:extLst>
+                        <a:ext uri="{28A0092B-C50C-407E-A947-70E740481C1C}">
+                          <a14:useLocalDpi xmlns:a14="http://schemas.microsoft.com/office/drawing/2010/main" val="0"/>
+                        </a:ext>
+                      </a:extLst>
+                    </a:blip>
+                    <a:srcRect/>
+                    <a:stretch>
+                      <a:fillRect/>
+                    </a:stretch>
+                  </pic:blipFill>
+                  <pic:spPr bwMode="auto">
+                    <a:xfrm>
+                      <a:off x="0" y="0"/>
+                      <a:ext cx="5367174" cy="4790156"/>
+                    </a:xfrm>
+                    <a:prstGeom prst="rect">
+                      <a:avLst/>
+                    </a:prstGeom>
+                    <a:noFill/>
+                    <a:ln>
+                      <a:noFill/>
+                    </a:ln>
+                  </pic:spPr>
+                </pic:pic>
+              </a:graphicData>
+            </a:graphic>
+          </wp:inline>
+        </w:drawing>
       </w:r>
       <w:bookmarkStart w:id="4" w:name="_GoBack"/>
       <w:bookmarkEnd w:id="4"/>
@@ -562,6 +964,120 @@
 <file path=word/numbering.xml><?xml version="1.0" encoding="utf-8"?>
 <w:numbering xmlns:wpc="http://schemas.microsoft.com/office/word/2010/wordprocessingCanvas" xmlns:mc="http://schemas.openxmlformats.org/markup-compatibility/2006" xmlns:o="urn:schemas-microsoft-com:office:office" xmlns:r="http://schemas.openxmlformats.org/officeDocument/2006/relationships" xmlns:m="http://schemas.openxmlformats.org/officeDocument/2006/math" xmlns:v="urn:schemas-microsoft-com:vml" xmlns:wp14="http://schemas.microsoft.com/office/word/2010/wordprocessingDrawing" xmlns:wp="http://schemas.openxmlformats.org/drawingml/2006/wordprocessingDrawing" xmlns:w10="urn:schemas-microsoft-com:office:word" xmlns:w="http://schemas.openxmlformats.org/wordprocessingml/2006/main" xmlns:w14="http://schemas.microsoft.com/office/word/2010/wordml" xmlns:w15="http://schemas.microsoft.com/office/word/2012/wordml" xmlns:wpg="http://schemas.microsoft.com/office/word/2010/wordprocessingGroup" xmlns:wpi="http://schemas.microsoft.com/office/word/2010/wordprocessingInk" xmlns:wne="http://schemas.microsoft.com/office/word/2006/wordml" xmlns:wps="http://schemas.microsoft.com/office/word/2010/wordprocessingShape" mc:Ignorable="w14 w15 wp14">
   <w:abstractNum w:abstractNumId="0">
+    <w:nsid w:val="633B162A"/>
+    <w:multiLevelType w:val="multilevel"/>
+    <w:tmpl w:val="673E3584"/>
+    <w:lvl w:ilvl="0">
+      <w:start w:val="1"/>
+      <w:numFmt w:val="bullet"/>
+      <w:lvlText w:val=""/>
+      <w:lvlJc w:val="left"/>
+      <w:pPr>
+        <w:ind w:left="0" w:firstLine="1080"/>
+      </w:pPr>
+      <w:rPr>
+        <w:rFonts w:ascii="Symbol" w:hAnsi="Symbol" w:hint="default"/>
+        <w:u w:val="none"/>
+      </w:rPr>
+    </w:lvl>
+    <w:lvl w:ilvl="1">
+      <w:start w:val="1"/>
+      <w:numFmt w:val="bullet"/>
+      <w:lvlText w:val="➢"/>
+      <w:lvlJc w:val="left"/>
+      <w:pPr>
+        <w:ind w:left="720" w:firstLine="1800"/>
+      </w:pPr>
+      <w:rPr>
+        <w:u w:val="none"/>
+      </w:rPr>
+    </w:lvl>
+    <w:lvl w:ilvl="2">
+      <w:start w:val="1"/>
+      <w:numFmt w:val="bullet"/>
+      <w:lvlText w:val="■"/>
+      <w:lvlJc w:val="left"/>
+      <w:pPr>
+        <w:ind w:left="1440" w:firstLine="2520"/>
+      </w:pPr>
+      <w:rPr>
+        <w:u w:val="none"/>
+      </w:rPr>
+    </w:lvl>
+    <w:lvl w:ilvl="3">
+      <w:start w:val="1"/>
+      <w:numFmt w:val="bullet"/>
+      <w:lvlText w:val="●"/>
+      <w:lvlJc w:val="left"/>
+      <w:pPr>
+        <w:ind w:left="2160" w:firstLine="3240"/>
+      </w:pPr>
+      <w:rPr>
+        <w:u w:val="none"/>
+      </w:rPr>
+    </w:lvl>
+    <w:lvl w:ilvl="4">
+      <w:start w:val="1"/>
+      <w:numFmt w:val="bullet"/>
+      <w:lvlText w:val="◆"/>
+      <w:lvlJc w:val="left"/>
+      <w:pPr>
+        <w:ind w:left="2880" w:firstLine="3960"/>
+      </w:pPr>
+      <w:rPr>
+        <w:u w:val="none"/>
+      </w:rPr>
+    </w:lvl>
+    <w:lvl w:ilvl="5">
+      <w:start w:val="1"/>
+      <w:numFmt w:val="bullet"/>
+      <w:lvlText w:val="➢"/>
+      <w:lvlJc w:val="left"/>
+      <w:pPr>
+        <w:ind w:left="3600" w:firstLine="4680"/>
+      </w:pPr>
+      <w:rPr>
+        <w:u w:val="none"/>
+      </w:rPr>
+    </w:lvl>
+    <w:lvl w:ilvl="6">
+      <w:start w:val="1"/>
+      <w:numFmt w:val="bullet"/>
+      <w:lvlText w:val="■"/>
+      <w:lvlJc w:val="left"/>
+      <w:pPr>
+        <w:ind w:left="4320" w:firstLine="5400"/>
+      </w:pPr>
+      <w:rPr>
+        <w:u w:val="none"/>
+      </w:rPr>
+    </w:lvl>
+    <w:lvl w:ilvl="7">
+      <w:start w:val="1"/>
+      <w:numFmt w:val="bullet"/>
+      <w:lvlText w:val="●"/>
+      <w:lvlJc w:val="left"/>
+      <w:pPr>
+        <w:ind w:left="5040" w:firstLine="6120"/>
+      </w:pPr>
+      <w:rPr>
+        <w:u w:val="none"/>
+      </w:rPr>
+    </w:lvl>
+    <w:lvl w:ilvl="8">
+      <w:start w:val="1"/>
+      <w:numFmt w:val="bullet"/>
+      <w:lvlText w:val="◆"/>
+      <w:lvlJc w:val="left"/>
+      <w:pPr>
+        <w:ind w:left="5760" w:firstLine="6840"/>
+      </w:pPr>
+      <w:rPr>
+        <w:u w:val="none"/>
+      </w:rPr>
+    </w:lvl>
+  </w:abstractNum>
+  <w:abstractNum w:abstractNumId="1">
     <w:nsid w:val="74AF21AB"/>
     <w:multiLevelType w:val="multilevel"/>
     <w:tmpl w:val="A8A89FEE"/>
@@ -674,7 +1190,7 @@
       </w:rPr>
     </w:lvl>
   </w:abstractNum>
-  <w:abstractNum w:abstractNumId="1">
+  <w:abstractNum w:abstractNumId="2">
     <w:nsid w:val="76405623"/>
     <w:multiLevelType w:val="multilevel"/>
     <w:tmpl w:val="6F185892"/>
@@ -788,10 +1304,13 @@
     </w:lvl>
   </w:abstractNum>
   <w:num w:numId="1">
-    <w:abstractNumId w:val="0"/>
+    <w:abstractNumId w:val="1"/>
   </w:num>
   <w:num w:numId="2">
-    <w:abstractNumId w:val="1"/>
+    <w:abstractNumId w:val="2"/>
+  </w:num>
+  <w:num w:numId="3">
+    <w:abstractNumId w:val="0"/>
   </w:num>
 </w:numbering>
 </file>
@@ -1366,6 +1885,17 @@
       <w:color w:val="404040" w:themeColor="text1" w:themeTint="BF"/>
     </w:rPr>
   </w:style>
+  <w:style w:type="paragraph" w:styleId="ListParagraph">
+    <w:name w:val="List Paragraph"/>
+    <w:basedOn w:val="Normal"/>
+    <w:uiPriority w:val="34"/>
+    <w:qFormat/>
+    <w:rsid w:val="00033E99"/>
+    <w:pPr>
+      <w:ind w:left="720"/>
+      <w:contextualSpacing/>
+    </w:pPr>
+  </w:style>
 </w:styles>
 </file>
 
@@ -1628,4 +2158,16 @@
     </a:ext>
   </a:extLst>
 </a:theme>
+</file>
+
+<file path=customXml/item1.xml><?xml version="1.0" encoding="utf-8"?>
+<b:Sources xmlns:b="http://schemas.openxmlformats.org/officeDocument/2006/bibliography" xmlns="http://schemas.openxmlformats.org/officeDocument/2006/bibliography" SelectedStyle="\APASixthEditionOfficeOnline.xsl" StyleName="APA" Version="6"/>
+</file>
+
+<file path=customXml/itemProps1.xml><?xml version="1.0" encoding="utf-8"?>
+<ds:datastoreItem xmlns:ds="http://schemas.openxmlformats.org/officeDocument/2006/customXml" ds:itemID="{D3E5A7A6-9F8D-46D3-ABCE-2A9A338162D8}">
+  <ds:schemaRefs>
+    <ds:schemaRef ds:uri="http://schemas.openxmlformats.org/officeDocument/2006/bibliography"/>
+  </ds:schemaRefs>
+</ds:datastoreItem>
 </file>